--- a/Трпо/2р.docx
+++ b/Трпо/2р.docx
@@ -1,6 +1,6 @@
 
 <file path=word/document.xml><?xml version="1.0" encoding="utf-8"?>
-<w:document xmlns:wpc="http://schemas.microsoft.com/office/word/2010/wordprocessingCanvas" xmlns:cx="http://schemas.microsoft.com/office/drawing/2014/chartex" xmlns:cx1="http://schemas.microsoft.com/office/drawing/2015/9/8/chartex" xmlns:cx2="http://schemas.microsoft.com/office/drawing/2015/10/21/chartex" xmlns:cx3="http://schemas.microsoft.com/office/drawing/2016/5/9/chartex" xmlns:cx4="http://schemas.microsoft.com/office/drawing/2016/5/10/chartex" xmlns:cx5="http://schemas.microsoft.com/office/drawing/2016/5/11/chartex" xmlns:cx6="http://schemas.microsoft.com/office/drawing/2016/5/12/chartex" xmlns:cx7="http://schemas.microsoft.com/office/drawing/2016/5/13/chartex" xmlns:cx8="http://schemas.microsoft.com/office/drawing/2016/5/14/chartex" xmlns:mc="http://schemas.openxmlformats.org/markup-compatibility/2006" xmlns:aink="http://schemas.microsoft.com/office/drawing/2016/ink" xmlns:am3d="http://schemas.microsoft.com/office/drawing/2017/model3d" xmlns:o="urn:schemas-microsoft-com:office:office" xmlns:r="http://schemas.openxmlformats.org/officeDocument/2006/relationships" xmlns:m="http://schemas.openxmlformats.org/officeDocument/2006/math" xmlns:v="urn:schemas-microsoft-com:vml" xmlns:wp14="http://schemas.microsoft.com/office/word/2010/wordprocessingDrawing" xmlns:wp="http://schemas.openxmlformats.org/drawingml/2006/wordprocessingDrawing" xmlns:w10="urn:schemas-microsoft-com:office:word" xmlns:w="http://schemas.openxmlformats.org/wordprocessingml/2006/main" xmlns:w14="http://schemas.microsoft.com/office/word/2010/wordml" xmlns:w15="http://schemas.microsoft.com/office/word/2012/wordml" xmlns:w16cex="http://schemas.microsoft.com/office/word/2018/wordml/cex" xmlns:w16cid="http://schemas.microsoft.com/office/word/2016/wordml/cid" xmlns:w16="http://schemas.microsoft.com/office/word/2018/wordml" xmlns:w16sdtdh="http://schemas.microsoft.com/office/word/2020/wordml/sdtdatahash" xmlns:w16se="http://schemas.microsoft.com/office/word/2015/wordml/symex" xmlns:wpg="http://schemas.microsoft.com/office/word/2010/wordprocessingGroup" xmlns:wpi="http://schemas.microsoft.com/office/word/2010/wordprocessingInk" xmlns:wne="http://schemas.microsoft.com/office/word/2006/wordml" xmlns:wps="http://schemas.microsoft.com/office/word/2010/wordprocessingShape" mc:Ignorable="w14 w15 w16se w16cid w16 w16cex w16sdtdh wp14">
+<w:document xmlns:wpc="http://schemas.microsoft.com/office/word/2010/wordprocessingCanvas" xmlns:cx="http://schemas.microsoft.com/office/drawing/2014/chartex" xmlns:cx1="http://schemas.microsoft.com/office/drawing/2015/9/8/chartex" xmlns:cx2="http://schemas.microsoft.com/office/drawing/2015/10/21/chartex" xmlns:cx3="http://schemas.microsoft.com/office/drawing/2016/5/9/chartex" xmlns:cx4="http://schemas.microsoft.com/office/drawing/2016/5/10/chartex" xmlns:cx5="http://schemas.microsoft.com/office/drawing/2016/5/11/chartex" xmlns:cx6="http://schemas.microsoft.com/office/drawing/2016/5/12/chartex" xmlns:cx7="http://schemas.microsoft.com/office/drawing/2016/5/13/chartex" xmlns:cx8="http://schemas.microsoft.com/office/drawing/2016/5/14/chartex" xmlns:mc="http://schemas.openxmlformats.org/markup-compatibility/2006" xmlns:aink="http://schemas.microsoft.com/office/drawing/2016/ink" xmlns:am3d="http://schemas.microsoft.com/office/drawing/2017/model3d" xmlns:o="urn:schemas-microsoft-com:office:office" xmlns:oel="http://schemas.microsoft.com/office/2019/extlst" xmlns:r="http://schemas.openxmlformats.org/officeDocument/2006/relationships" xmlns:m="http://schemas.openxmlformats.org/officeDocument/2006/math" xmlns:v="urn:schemas-microsoft-com:vml" xmlns:wp14="http://schemas.microsoft.com/office/word/2010/wordprocessingDrawing" xmlns:wp="http://schemas.openxmlformats.org/drawingml/2006/wordprocessingDrawing" xmlns:w10="urn:schemas-microsoft-com:office:word" xmlns:w="http://schemas.openxmlformats.org/wordprocessingml/2006/main" xmlns:w14="http://schemas.microsoft.com/office/word/2010/wordml" xmlns:w15="http://schemas.microsoft.com/office/word/2012/wordml" xmlns:w16cex="http://schemas.microsoft.com/office/word/2018/wordml/cex" xmlns:w16cid="http://schemas.microsoft.com/office/word/2016/wordml/cid" xmlns:w16="http://schemas.microsoft.com/office/word/2018/wordml" xmlns:w16du="http://schemas.microsoft.com/office/word/2023/wordml/word16du" xmlns:w16sdtdh="http://schemas.microsoft.com/office/word/2020/wordml/sdtdatahash" xmlns:w16sdtfl="http://schemas.microsoft.com/office/word/2024/wordml/sdtformatlock" xmlns:w16se="http://schemas.microsoft.com/office/word/2015/wordml/symex" xmlns:wpg="http://schemas.microsoft.com/office/word/2010/wordprocessingGroup" xmlns:wpi="http://schemas.microsoft.com/office/word/2010/wordprocessingInk" xmlns:wne="http://schemas.microsoft.com/office/word/2006/wordml" xmlns:wps="http://schemas.microsoft.com/office/word/2010/wordprocessingShape" mc:Ignorable="w14 w15 w16se w16cid w16 w16cex w16sdtdh w16sdtfl w16du wp14">
   <w:body>
     <w:p>
       <w:pPr>
@@ -1582,26 +1582,55 @@
         </w:tc>
       </w:tr>
     </w:tbl>
-    <w:p/>
-    <w:p>
-      <w:pPr>
-        <w:jc w:val="center"/>
-      </w:pPr>
-      <w:r>
-        <w:t>Организационная диаграмма</w:t>
-      </w:r>
-    </w:p>
     <w:p>
       <w:pPr>
         <w:rPr>
           <w:lang w:val="en-US"/>
         </w:rPr>
       </w:pPr>
-      <w:r>
+    </w:p>
+    <w:p>
+      <w:pPr>
         <w:rPr>
           <w:lang w:val="en-US"/>
         </w:rPr>
+      </w:pPr>
+    </w:p>
+    <w:p>
+      <w:pPr>
+        <w:rPr>
+          <w:lang w:val="en-US"/>
+        </w:rPr>
+      </w:pPr>
+    </w:p>
+    <w:p>
+      <w:pPr>
+        <w:rPr>
+          <w:lang w:val="en-US"/>
+        </w:rPr>
+      </w:pPr>
+    </w:p>
+    <w:p/>
+    <w:p>
+      <w:pPr>
+        <w:jc w:val="center"/>
+      </w:pPr>
+      <w:r>
         <w:lastRenderedPageBreak/>
+        <w:t>Организационная диаграмма</w:t>
+      </w:r>
+    </w:p>
+    <w:p>
+      <w:pPr>
+        <w:rPr>
+          <w:lang w:val="en-US"/>
+        </w:rPr>
+      </w:pPr>
+      <w:r>
+        <w:rPr>
+          <w:noProof/>
+          <w:lang w:val="en-US"/>
+        </w:rPr>
         <w:drawing>
           <wp:inline distT="0" distB="0" distL="0" distR="0" wp14:anchorId="4B54FA49" wp14:editId="1612AC3F">
             <wp:extent cx="4816257" cy="2453853"/>
@@ -1657,7 +1686,7 @@
 </file>
 
 <file path=word/styles.xml><?xml version="1.0" encoding="utf-8"?>
-<w:styles xmlns:mc="http://schemas.openxmlformats.org/markup-compatibility/2006" xmlns:r="http://schemas.openxmlformats.org/officeDocument/2006/relationships" xmlns:w="http://schemas.openxmlformats.org/wordprocessingml/2006/main" xmlns:w14="http://schemas.microsoft.com/office/word/2010/wordml" xmlns:w15="http://schemas.microsoft.com/office/word/2012/wordml" xmlns:w16cex="http://schemas.microsoft.com/office/word/2018/wordml/cex" xmlns:w16cid="http://schemas.microsoft.com/office/word/2016/wordml/cid" xmlns:w16="http://schemas.microsoft.com/office/word/2018/wordml" xmlns:w16sdtdh="http://schemas.microsoft.com/office/word/2020/wordml/sdtdatahash" xmlns:w16se="http://schemas.microsoft.com/office/word/2015/wordml/symex" mc:Ignorable="w14 w15 w16se w16cid w16 w16cex w16sdtdh">
+<w:styles xmlns:mc="http://schemas.openxmlformats.org/markup-compatibility/2006" xmlns:r="http://schemas.openxmlformats.org/officeDocument/2006/relationships" xmlns:w="http://schemas.openxmlformats.org/wordprocessingml/2006/main" xmlns:w14="http://schemas.microsoft.com/office/word/2010/wordml" xmlns:w15="http://schemas.microsoft.com/office/word/2012/wordml" xmlns:w16cex="http://schemas.microsoft.com/office/word/2018/wordml/cex" xmlns:w16cid="http://schemas.microsoft.com/office/word/2016/wordml/cid" xmlns:w16="http://schemas.microsoft.com/office/word/2018/wordml" xmlns:w16du="http://schemas.microsoft.com/office/word/2023/wordml/word16du" xmlns:w16sdtdh="http://schemas.microsoft.com/office/word/2020/wordml/sdtdatahash" xmlns:w16sdtfl="http://schemas.microsoft.com/office/word/2024/wordml/sdtformatlock" xmlns:w16se="http://schemas.microsoft.com/office/word/2015/wordml/symex" mc:Ignorable="w14 w15 w16se w16cid w16 w16cex w16sdtdh w16sdtfl w16du">
   <w:docDefaults>
     <w:rPrDefault>
       <w:rPr>

--- a/Трпо/2р.docx
+++ b/Трпо/2р.docx
@@ -1,6 +1,6 @@
 
 <file path=word/document.xml><?xml version="1.0" encoding="utf-8"?>
-<w:document xmlns:wpc="http://schemas.microsoft.com/office/word/2010/wordprocessingCanvas" xmlns:cx="http://schemas.microsoft.com/office/drawing/2014/chartex" xmlns:cx1="http://schemas.microsoft.com/office/drawing/2015/9/8/chartex" xmlns:cx2="http://schemas.microsoft.com/office/drawing/2015/10/21/chartex" xmlns:cx3="http://schemas.microsoft.com/office/drawing/2016/5/9/chartex" xmlns:cx4="http://schemas.microsoft.com/office/drawing/2016/5/10/chartex" xmlns:cx5="http://schemas.microsoft.com/office/drawing/2016/5/11/chartex" xmlns:cx6="http://schemas.microsoft.com/office/drawing/2016/5/12/chartex" xmlns:cx7="http://schemas.microsoft.com/office/drawing/2016/5/13/chartex" xmlns:cx8="http://schemas.microsoft.com/office/drawing/2016/5/14/chartex" xmlns:mc="http://schemas.openxmlformats.org/markup-compatibility/2006" xmlns:aink="http://schemas.microsoft.com/office/drawing/2016/ink" xmlns:am3d="http://schemas.microsoft.com/office/drawing/2017/model3d" xmlns:o="urn:schemas-microsoft-com:office:office" xmlns:oel="http://schemas.microsoft.com/office/2019/extlst" xmlns:r="http://schemas.openxmlformats.org/officeDocument/2006/relationships" xmlns:m="http://schemas.openxmlformats.org/officeDocument/2006/math" xmlns:v="urn:schemas-microsoft-com:vml" xmlns:wp14="http://schemas.microsoft.com/office/word/2010/wordprocessingDrawing" xmlns:wp="http://schemas.openxmlformats.org/drawingml/2006/wordprocessingDrawing" xmlns:w10="urn:schemas-microsoft-com:office:word" xmlns:w="http://schemas.openxmlformats.org/wordprocessingml/2006/main" xmlns:w14="http://schemas.microsoft.com/office/word/2010/wordml" xmlns:w15="http://schemas.microsoft.com/office/word/2012/wordml" xmlns:w16cex="http://schemas.microsoft.com/office/word/2018/wordml/cex" xmlns:w16cid="http://schemas.microsoft.com/office/word/2016/wordml/cid" xmlns:w16="http://schemas.microsoft.com/office/word/2018/wordml" xmlns:w16du="http://schemas.microsoft.com/office/word/2023/wordml/word16du" xmlns:w16sdtdh="http://schemas.microsoft.com/office/word/2020/wordml/sdtdatahash" xmlns:w16sdtfl="http://schemas.microsoft.com/office/word/2024/wordml/sdtformatlock" xmlns:w16se="http://schemas.microsoft.com/office/word/2015/wordml/symex" xmlns:wpg="http://schemas.microsoft.com/office/word/2010/wordprocessingGroup" xmlns:wpi="http://schemas.microsoft.com/office/word/2010/wordprocessingInk" xmlns:wne="http://schemas.microsoft.com/office/word/2006/wordml" xmlns:wps="http://schemas.microsoft.com/office/word/2010/wordprocessingShape" mc:Ignorable="w14 w15 w16se w16cid w16 w16cex w16sdtdh w16sdtfl w16du wp14">
+<w:document xmlns:wpc="http://schemas.microsoft.com/office/word/2010/wordprocessingCanvas" xmlns:cx="http://schemas.microsoft.com/office/drawing/2014/chartex" xmlns:cx1="http://schemas.microsoft.com/office/drawing/2015/9/8/chartex" xmlns:cx2="http://schemas.microsoft.com/office/drawing/2015/10/21/chartex" xmlns:cx3="http://schemas.microsoft.com/office/drawing/2016/5/9/chartex" xmlns:cx4="http://schemas.microsoft.com/office/drawing/2016/5/10/chartex" xmlns:cx5="http://schemas.microsoft.com/office/drawing/2016/5/11/chartex" xmlns:cx6="http://schemas.microsoft.com/office/drawing/2016/5/12/chartex" xmlns:cx7="http://schemas.microsoft.com/office/drawing/2016/5/13/chartex" xmlns:cx8="http://schemas.microsoft.com/office/drawing/2016/5/14/chartex" xmlns:mc="http://schemas.openxmlformats.org/markup-compatibility/2006" xmlns:aink="http://schemas.microsoft.com/office/drawing/2016/ink" xmlns:am3d="http://schemas.microsoft.com/office/drawing/2017/model3d" xmlns:o="urn:schemas-microsoft-com:office:office" xmlns:r="http://schemas.openxmlformats.org/officeDocument/2006/relationships" xmlns:m="http://schemas.openxmlformats.org/officeDocument/2006/math" xmlns:v="urn:schemas-microsoft-com:vml" xmlns:wp14="http://schemas.microsoft.com/office/word/2010/wordprocessingDrawing" xmlns:wp="http://schemas.openxmlformats.org/drawingml/2006/wordprocessingDrawing" xmlns:w10="urn:schemas-microsoft-com:office:word" xmlns:w="http://schemas.openxmlformats.org/wordprocessingml/2006/main" xmlns:w14="http://schemas.microsoft.com/office/word/2010/wordml" xmlns:w15="http://schemas.microsoft.com/office/word/2012/wordml" xmlns:w16cex="http://schemas.microsoft.com/office/word/2018/wordml/cex" xmlns:w16cid="http://schemas.microsoft.com/office/word/2016/wordml/cid" xmlns:w16="http://schemas.microsoft.com/office/word/2018/wordml" xmlns:w16sdtdh="http://schemas.microsoft.com/office/word/2020/wordml/sdtdatahash" xmlns:w16se="http://schemas.microsoft.com/office/word/2015/wordml/symex" xmlns:wpg="http://schemas.microsoft.com/office/word/2010/wordprocessingGroup" xmlns:wpi="http://schemas.microsoft.com/office/word/2010/wordprocessingInk" xmlns:wne="http://schemas.microsoft.com/office/word/2006/wordml" xmlns:wps="http://schemas.microsoft.com/office/word/2010/wordprocessingShape" mc:Ignorable="w14 w15 w16se w16cid w16 w16cex w16sdtdh wp14">
   <w:body>
     <w:p>
       <w:pPr>
@@ -434,14 +434,11 @@
     </w:p>
     <w:p>
       <w:r>
-        <w:rPr>
-          <w:noProof/>
-        </w:rPr>
         <w:drawing>
-          <wp:inline distT="0" distB="0" distL="0" distR="0" wp14:anchorId="08498F42" wp14:editId="39BD5A73">
-            <wp:extent cx="5940425" cy="3425190"/>
-            <wp:effectExtent l="0" t="0" r="3175" b="3810"/>
-            <wp:docPr id="2" name="Рисунок 2"/>
+          <wp:inline distT="0" distB="0" distL="0" distR="0" wp14:anchorId="2BE18C7F" wp14:editId="799C3C94">
+            <wp:extent cx="5940425" cy="3648075"/>
+            <wp:effectExtent l="0" t="0" r="3175" b="9525"/>
+            <wp:docPr id="10" name="Рисунок 10"/>
             <wp:cNvGraphicFramePr>
               <a:graphicFrameLocks xmlns:a="http://schemas.openxmlformats.org/drawingml/2006/main" noChangeAspect="1"/>
             </wp:cNvGraphicFramePr>
@@ -461,7 +458,7 @@
                   <pic:spPr>
                     <a:xfrm>
                       <a:off x="0" y="0"/>
-                      <a:ext cx="5940425" cy="3425190"/>
+                      <a:ext cx="5940425" cy="3648075"/>
                     </a:xfrm>
                     <a:prstGeom prst="rect">
                       <a:avLst/>
@@ -483,7 +480,7 @@
         <w:t>“</w:t>
       </w:r>
       <w:r>
-        <w:t>Принять заявку на аренду</w:t>
+        <w:t>Создание заявки на аренду</w:t>
       </w:r>
       <w:r>
         <w:t>”</w:t>
@@ -492,14 +489,11 @@
         <w:br/>
       </w:r>
       <w:r>
-        <w:rPr>
-          <w:noProof/>
-        </w:rPr>
         <w:drawing>
-          <wp:inline distT="0" distB="0" distL="0" distR="0" wp14:anchorId="1B98DE77" wp14:editId="3E54FD07">
-            <wp:extent cx="5940425" cy="3673475"/>
+          <wp:inline distT="0" distB="0" distL="0" distR="0" wp14:anchorId="24113D09" wp14:editId="21D153E4">
+            <wp:extent cx="5940425" cy="3616325"/>
             <wp:effectExtent l="0" t="0" r="3175" b="3175"/>
-            <wp:docPr id="3" name="Рисунок 3"/>
+            <wp:docPr id="11" name="Рисунок 11"/>
             <wp:cNvGraphicFramePr>
               <a:graphicFrameLocks xmlns:a="http://schemas.openxmlformats.org/drawingml/2006/main" noChangeAspect="1"/>
             </wp:cNvGraphicFramePr>
@@ -519,7 +513,7 @@
                   <pic:spPr>
                     <a:xfrm>
                       <a:off x="0" y="0"/>
-                      <a:ext cx="5940425" cy="3673475"/>
+                      <a:ext cx="5940425" cy="3616325"/>
                     </a:xfrm>
                     <a:prstGeom prst="rect">
                       <a:avLst/>
@@ -532,7 +526,6 @@
         </w:drawing>
       </w:r>
     </w:p>
-    <w:p/>
     <w:p>
       <w:r>
         <w:t xml:space="preserve">Декомпозиция для подсистемы </w:t>
@@ -541,7 +534,10 @@
         <w:t>“</w:t>
       </w:r>
       <w:r>
-        <w:t>Проверка данных</w:t>
+        <w:t>Заключение договор</w:t>
+      </w:r>
+      <w:r>
+        <w:t>а</w:t>
       </w:r>
       <w:r>
         <w:t>”</w:t>
@@ -549,14 +545,11 @@
     </w:p>
     <w:p>
       <w:r>
-        <w:rPr>
-          <w:noProof/>
-        </w:rPr>
         <w:drawing>
-          <wp:inline distT="0" distB="0" distL="0" distR="0" wp14:anchorId="091A6C85" wp14:editId="6F00D375">
-            <wp:extent cx="5940425" cy="3639185"/>
+          <wp:inline distT="0" distB="0" distL="0" distR="0" wp14:anchorId="40CA51B2" wp14:editId="6FAC2B4C">
+            <wp:extent cx="5940425" cy="3639820"/>
             <wp:effectExtent l="0" t="0" r="3175" b="0"/>
-            <wp:docPr id="5" name="Рисунок 5"/>
+            <wp:docPr id="12" name="Рисунок 12"/>
             <wp:cNvGraphicFramePr>
               <a:graphicFrameLocks xmlns:a="http://schemas.openxmlformats.org/drawingml/2006/main" noChangeAspect="1"/>
             </wp:cNvGraphicFramePr>
@@ -576,7 +569,7 @@
                   <pic:spPr>
                     <a:xfrm>
                       <a:off x="0" y="0"/>
-                      <a:ext cx="5940425" cy="3639185"/>
+                      <a:ext cx="5940425" cy="3639820"/>
                     </a:xfrm>
                     <a:prstGeom prst="rect">
                       <a:avLst/>
@@ -597,7 +590,7 @@
         <w:t>“</w:t>
       </w:r>
       <w:r>
-        <w:t>Согласование</w:t>
+        <w:t>Передача участка</w:t>
       </w:r>
       <w:r>
         <w:t>”</w:t>
@@ -605,15 +598,12 @@
     </w:p>
     <w:p>
       <w:r>
-        <w:rPr>
-          <w:noProof/>
-        </w:rPr>
         <w:lastRenderedPageBreak/>
         <w:drawing>
-          <wp:inline distT="0" distB="0" distL="0" distR="0" wp14:anchorId="3712486D" wp14:editId="1BDCE631">
-            <wp:extent cx="5940425" cy="3650615"/>
-            <wp:effectExtent l="0" t="0" r="3175" b="6985"/>
-            <wp:docPr id="6" name="Рисунок 6"/>
+          <wp:inline distT="0" distB="0" distL="0" distR="0" wp14:anchorId="0070C942" wp14:editId="189C25C3">
+            <wp:extent cx="5940425" cy="3651885"/>
+            <wp:effectExtent l="0" t="0" r="3175" b="5715"/>
+            <wp:docPr id="13" name="Рисунок 13"/>
             <wp:cNvGraphicFramePr>
               <a:graphicFrameLocks xmlns:a="http://schemas.openxmlformats.org/drawingml/2006/main" noChangeAspect="1"/>
             </wp:cNvGraphicFramePr>
@@ -633,7 +623,7 @@
                   <pic:spPr>
                     <a:xfrm>
                       <a:off x="0" y="0"/>
-                      <a:ext cx="5940425" cy="3650615"/>
+                      <a:ext cx="5940425" cy="3651885"/>
                     </a:xfrm>
                     <a:prstGeom prst="rect">
                       <a:avLst/>
@@ -647,17 +637,11 @@
       </w:r>
     </w:p>
     <w:p>
-      <w:r>
-        <w:t xml:space="preserve">Декомпозиция для подсистемы </w:t>
-      </w:r>
-      <w:r>
-        <w:t>“</w:t>
-      </w:r>
-      <w:r>
-        <w:t>Заключение договоров</w:t>
-      </w:r>
-      <w:r>
-        <w:t>”</w:t>
+      <w:pPr>
+        <w:jc w:val="center"/>
+      </w:pPr>
+      <w:r>
+        <w:t>Стоимостный анализ</w:t>
       </w:r>
     </w:p>
     <w:p>
@@ -666,10 +650,10 @@
           <w:noProof/>
         </w:rPr>
         <w:drawing>
-          <wp:inline distT="0" distB="0" distL="0" distR="0" wp14:anchorId="4657C651" wp14:editId="70006E3B">
-            <wp:extent cx="5940425" cy="3636645"/>
-            <wp:effectExtent l="0" t="0" r="3175" b="1905"/>
-            <wp:docPr id="7" name="Рисунок 7"/>
+          <wp:inline distT="0" distB="0" distL="0" distR="0" wp14:anchorId="66568787" wp14:editId="5FAD74BF">
+            <wp:extent cx="5940425" cy="297180"/>
+            <wp:effectExtent l="0" t="0" r="3175" b="7620"/>
+            <wp:docPr id="8" name="Рисунок 8"/>
             <wp:cNvGraphicFramePr>
               <a:graphicFrameLocks xmlns:a="http://schemas.openxmlformats.org/drawingml/2006/main" noChangeAspect="1"/>
             </wp:cNvGraphicFramePr>
@@ -689,7 +673,7 @@
                   <pic:spPr>
                     <a:xfrm>
                       <a:off x="0" y="0"/>
-                      <a:ext cx="5940425" cy="3636645"/>
+                      <a:ext cx="5940425" cy="297180"/>
                     </a:xfrm>
                     <a:prstGeom prst="rect">
                       <a:avLst/>
@@ -702,28 +686,21 @@
         </w:drawing>
       </w:r>
     </w:p>
-    <w:p/>
-    <w:p>
-      <w:pPr>
-        <w:jc w:val="center"/>
-      </w:pPr>
-      <w:r>
-        <w:t>Стоимостный анализ</w:t>
-      </w:r>
-    </w:p>
-    <w:p/>
-    <w:p/>
+    <w:p>
+      <w:r>
+        <w:t>Определяем стоимость для каждого процесса</w:t>
+      </w:r>
+    </w:p>
     <w:p>
       <w:r>
         <w:rPr>
           <w:noProof/>
         </w:rPr>
-        <w:lastRenderedPageBreak/>
         <w:drawing>
-          <wp:inline distT="0" distB="0" distL="0" distR="0" wp14:anchorId="66568787" wp14:editId="5FAD74BF">
-            <wp:extent cx="5940425" cy="297180"/>
-            <wp:effectExtent l="0" t="0" r="3175" b="7620"/>
-            <wp:docPr id="8" name="Рисунок 8"/>
+          <wp:inline distT="0" distB="0" distL="0" distR="0" wp14:anchorId="394D6CF4" wp14:editId="78A34CB3">
+            <wp:extent cx="5940425" cy="3094355"/>
+            <wp:effectExtent l="0" t="0" r="3175" b="0"/>
+            <wp:docPr id="9" name="Рисунок 9"/>
             <wp:cNvGraphicFramePr>
               <a:graphicFrameLocks xmlns:a="http://schemas.openxmlformats.org/drawingml/2006/main" noChangeAspect="1"/>
             </wp:cNvGraphicFramePr>
@@ -743,53 +720,6 @@
                   <pic:spPr>
                     <a:xfrm>
                       <a:off x="0" y="0"/>
-                      <a:ext cx="5940425" cy="297180"/>
-                    </a:xfrm>
-                    <a:prstGeom prst="rect">
-                      <a:avLst/>
-                    </a:prstGeom>
-                  </pic:spPr>
-                </pic:pic>
-              </a:graphicData>
-            </a:graphic>
-          </wp:inline>
-        </w:drawing>
-      </w:r>
-    </w:p>
-    <w:p>
-      <w:r>
-        <w:t>Определяем стоимость для каждого процесса</w:t>
-      </w:r>
-    </w:p>
-    <w:p>
-      <w:r>
-        <w:rPr>
-          <w:noProof/>
-        </w:rPr>
-        <w:drawing>
-          <wp:inline distT="0" distB="0" distL="0" distR="0" wp14:anchorId="394D6CF4" wp14:editId="78A34CB3">
-            <wp:extent cx="5940425" cy="3094355"/>
-            <wp:effectExtent l="0" t="0" r="3175" b="0"/>
-            <wp:docPr id="9" name="Рисунок 9"/>
-            <wp:cNvGraphicFramePr>
-              <a:graphicFrameLocks xmlns:a="http://schemas.openxmlformats.org/drawingml/2006/main" noChangeAspect="1"/>
-            </wp:cNvGraphicFramePr>
-            <a:graphic xmlns:a="http://schemas.openxmlformats.org/drawingml/2006/main">
-              <a:graphicData uri="http://schemas.openxmlformats.org/drawingml/2006/picture">
-                <pic:pic xmlns:pic="http://schemas.openxmlformats.org/drawingml/2006/picture">
-                  <pic:nvPicPr>
-                    <pic:cNvPr id="1" name=""/>
-                    <pic:cNvPicPr/>
-                  </pic:nvPicPr>
-                  <pic:blipFill>
-                    <a:blip r:embed="rId11"/>
-                    <a:stretch>
-                      <a:fillRect/>
-                    </a:stretch>
-                  </pic:blipFill>
-                  <pic:spPr>
-                    <a:xfrm>
-                      <a:off x="0" y="0"/>
                       <a:ext cx="5940425" cy="3094355"/>
                     </a:xfrm>
                     <a:prstGeom prst="rect">
@@ -1109,6 +1039,7 @@
               <w:jc w:val="center"/>
             </w:pPr>
             <w:r>
+              <w:lastRenderedPageBreak/>
               <w:t>Ответственный</w:t>
             </w:r>
           </w:p>
@@ -1582,41 +1513,12 @@
         </w:tc>
       </w:tr>
     </w:tbl>
-    <w:p>
-      <w:pPr>
-        <w:rPr>
-          <w:lang w:val="en-US"/>
-        </w:rPr>
-      </w:pPr>
-    </w:p>
-    <w:p>
-      <w:pPr>
-        <w:rPr>
-          <w:lang w:val="en-US"/>
-        </w:rPr>
-      </w:pPr>
-    </w:p>
-    <w:p>
-      <w:pPr>
-        <w:rPr>
-          <w:lang w:val="en-US"/>
-        </w:rPr>
-      </w:pPr>
-    </w:p>
-    <w:p>
-      <w:pPr>
-        <w:rPr>
-          <w:lang w:val="en-US"/>
-        </w:rPr>
-      </w:pPr>
-    </w:p>
     <w:p/>
     <w:p>
       <w:pPr>
         <w:jc w:val="center"/>
       </w:pPr>
       <w:r>
-        <w:lastRenderedPageBreak/>
         <w:t>Организационная диаграмма</w:t>
       </w:r>
     </w:p>
@@ -1647,7 +1549,7 @@
                     <pic:cNvPicPr/>
                   </pic:nvPicPr>
                   <pic:blipFill>
-                    <a:blip r:embed="rId12"/>
+                    <a:blip r:embed="rId11"/>
                     <a:stretch>
                       <a:fillRect/>
                     </a:stretch>
@@ -1686,7 +1588,7 @@
 </file>
 
 <file path=word/styles.xml><?xml version="1.0" encoding="utf-8"?>
-<w:styles xmlns:mc="http://schemas.openxmlformats.org/markup-compatibility/2006" xmlns:r="http://schemas.openxmlformats.org/officeDocument/2006/relationships" xmlns:w="http://schemas.openxmlformats.org/wordprocessingml/2006/main" xmlns:w14="http://schemas.microsoft.com/office/word/2010/wordml" xmlns:w15="http://schemas.microsoft.com/office/word/2012/wordml" xmlns:w16cex="http://schemas.microsoft.com/office/word/2018/wordml/cex" xmlns:w16cid="http://schemas.microsoft.com/office/word/2016/wordml/cid" xmlns:w16="http://schemas.microsoft.com/office/word/2018/wordml" xmlns:w16du="http://schemas.microsoft.com/office/word/2023/wordml/word16du" xmlns:w16sdtdh="http://schemas.microsoft.com/office/word/2020/wordml/sdtdatahash" xmlns:w16sdtfl="http://schemas.microsoft.com/office/word/2024/wordml/sdtformatlock" xmlns:w16se="http://schemas.microsoft.com/office/word/2015/wordml/symex" mc:Ignorable="w14 w15 w16se w16cid w16 w16cex w16sdtdh w16sdtfl w16du">
+<w:styles xmlns:mc="http://schemas.openxmlformats.org/markup-compatibility/2006" xmlns:r="http://schemas.openxmlformats.org/officeDocument/2006/relationships" xmlns:w="http://schemas.openxmlformats.org/wordprocessingml/2006/main" xmlns:w14="http://schemas.microsoft.com/office/word/2010/wordml" xmlns:w15="http://schemas.microsoft.com/office/word/2012/wordml" xmlns:w16cex="http://schemas.microsoft.com/office/word/2018/wordml/cex" xmlns:w16cid="http://schemas.microsoft.com/office/word/2016/wordml/cid" xmlns:w16="http://schemas.microsoft.com/office/word/2018/wordml" xmlns:w16sdtdh="http://schemas.microsoft.com/office/word/2020/wordml/sdtdatahash" xmlns:w16se="http://schemas.microsoft.com/office/word/2015/wordml/symex" mc:Ignorable="w14 w15 w16se w16cid w16 w16cex w16sdtdh">
   <w:docDefaults>
     <w:rPrDefault>
       <w:rPr>

--- a/Трпо/2р.docx
+++ b/Трпо/2р.docx
@@ -434,6 +434,9 @@
     </w:p>
     <w:p>
       <w:r>
+        <w:rPr>
+          <w:noProof/>
+        </w:rPr>
         <w:drawing>
           <wp:inline distT="0" distB="0" distL="0" distR="0" wp14:anchorId="2BE18C7F" wp14:editId="799C3C94">
             <wp:extent cx="5940425" cy="3648075"/>
@@ -489,6 +492,9 @@
         <w:br/>
       </w:r>
       <w:r>
+        <w:rPr>
+          <w:noProof/>
+        </w:rPr>
         <w:drawing>
           <wp:inline distT="0" distB="0" distL="0" distR="0" wp14:anchorId="24113D09" wp14:editId="21D153E4">
             <wp:extent cx="5940425" cy="3616325"/>
@@ -545,6 +551,9 @@
     </w:p>
     <w:p>
       <w:r>
+        <w:rPr>
+          <w:noProof/>
+        </w:rPr>
         <w:drawing>
           <wp:inline distT="0" distB="0" distL="0" distR="0" wp14:anchorId="40CA51B2" wp14:editId="6FAC2B4C">
             <wp:extent cx="5940425" cy="3639820"/>
@@ -598,6 +607,9 @@
     </w:p>
     <w:p>
       <w:r>
+        <w:rPr>
+          <w:noProof/>
+        </w:rPr>
         <w:lastRenderedPageBreak/>
         <w:drawing>
           <wp:inline distT="0" distB="0" distL="0" distR="0" wp14:anchorId="0070C942" wp14:editId="189C25C3">
@@ -1227,7 +1239,16 @@
               <w:jc w:val="center"/>
             </w:pPr>
             <w:r>
-              <w:t>Принять заявку на аренду</w:t>
+              <w:t>Создание</w:t>
+            </w:r>
+            <w:r>
+              <w:t xml:space="preserve"> заявк</w:t>
+            </w:r>
+            <w:r>
+              <w:t>и</w:t>
+            </w:r>
+            <w:r>
+              <w:t xml:space="preserve"> на аренду</w:t>
             </w:r>
           </w:p>
         </w:tc>
@@ -1240,7 +1261,7 @@
               <w:jc w:val="center"/>
             </w:pPr>
             <w:r>
-              <w:t>5</w:t>
+              <w:t>2.1</w:t>
             </w:r>
           </w:p>
         </w:tc>
@@ -1266,7 +1287,7 @@
               <w:jc w:val="center"/>
             </w:pPr>
             <w:r>
-              <w:t>35</w:t>
+              <w:t>27,20</w:t>
             </w:r>
             <w:r>
               <w:rPr>
@@ -1300,7 +1321,7 @@
               <w:jc w:val="center"/>
             </w:pPr>
             <w:r>
-              <w:t>Согласование</w:t>
+              <w:t>Заключение договора</w:t>
             </w:r>
           </w:p>
         </w:tc>
@@ -1313,33 +1334,36 @@
               <w:jc w:val="center"/>
             </w:pPr>
             <w:r>
+              <w:t>2.5</w:t>
+            </w:r>
+          </w:p>
+        </w:tc>
+        <w:tc>
+          <w:tcPr>
+            <w:tcW w:w="1869" w:type="dxa"/>
+          </w:tcPr>
+          <w:p>
+            <w:pPr>
+              <w:jc w:val="center"/>
+            </w:pPr>
+            <w:r>
+              <w:t>-</w:t>
+            </w:r>
+          </w:p>
+        </w:tc>
+        <w:tc>
+          <w:tcPr>
+            <w:tcW w:w="1869" w:type="dxa"/>
+          </w:tcPr>
+          <w:p>
+            <w:pPr>
+              <w:jc w:val="center"/>
+            </w:pPr>
+            <w:r>
               <w:t>3</w:t>
             </w:r>
-          </w:p>
-        </w:tc>
-        <w:tc>
-          <w:tcPr>
-            <w:tcW w:w="1869" w:type="dxa"/>
-          </w:tcPr>
-          <w:p>
-            <w:pPr>
-              <w:jc w:val="center"/>
-            </w:pPr>
-            <w:r>
-              <w:t>-</w:t>
-            </w:r>
-          </w:p>
-        </w:tc>
-        <w:tc>
-          <w:tcPr>
-            <w:tcW w:w="1869" w:type="dxa"/>
-          </w:tcPr>
-          <w:p>
-            <w:pPr>
-              <w:jc w:val="center"/>
-            </w:pPr>
-            <w:r>
-              <w:t>35</w:t>
+            <w:r>
+              <w:t>0</w:t>
             </w:r>
             <w:r>
               <w:rPr>
@@ -1373,7 +1397,7 @@
               <w:jc w:val="center"/>
             </w:pPr>
             <w:r>
-              <w:t>Заключение договора</w:t>
+              <w:t>Оплата</w:t>
             </w:r>
           </w:p>
         </w:tc>
@@ -1386,7 +1410,7 @@
               <w:jc w:val="center"/>
             </w:pPr>
             <w:r>
-              <w:t>2</w:t>
+              <w:t>0.5</w:t>
             </w:r>
           </w:p>
         </w:tc>
@@ -1412,7 +1436,7 @@
               <w:jc w:val="center"/>
             </w:pPr>
             <w:r>
-              <w:t>40</w:t>
+              <w:t>6</w:t>
             </w:r>
             <w:r>
               <w:rPr>
@@ -1446,7 +1470,7 @@
               <w:jc w:val="center"/>
             </w:pPr>
             <w:r>
-              <w:t>Изменение статуса участка</w:t>
+              <w:t>Передача участка</w:t>
             </w:r>
           </w:p>
         </w:tc>
@@ -1488,7 +1512,7 @@
               </w:rPr>
             </w:pPr>
             <w:r>
-              <w:t>5</w:t>
+              <w:t>12</w:t>
             </w:r>
             <w:r>
               <w:rPr>
@@ -1507,7 +1531,10 @@
               <w:jc w:val="center"/>
             </w:pPr>
             <w:r>
-              <w:t>Администратор</w:t>
+              <w:t>А</w:t>
+            </w:r>
+            <w:r>
+              <w:t>рендодатель</w:t>
             </w:r>
           </w:p>
         </w:tc>
@@ -1571,12 +1598,689 @@
       </w:r>
     </w:p>
     <w:p>
+      <w:r>
+        <w:t>Словарь данных</w:t>
+      </w:r>
+    </w:p>
+    <w:p>
+      <w:r>
+        <w:t>@ИМЯ: Прайс лист</w:t>
+      </w:r>
+    </w:p>
+    <w:p>
+      <w:r>
+        <w:t>@ТИП: дискретный поток</w:t>
+      </w:r>
+    </w:p>
+    <w:p>
+      <w:r>
+        <w:t>@БНФ: /документ с перечнем цен на аренду участков/</w:t>
+      </w:r>
+    </w:p>
+    <w:p>
+      <w:r>
+        <w:t>@ИМЯ: Фото и видео участка</w:t>
+      </w:r>
+    </w:p>
+    <w:p>
+      <w:r>
+        <w:t>@ТИП: дискретный поток</w:t>
+      </w:r>
+    </w:p>
+    <w:p>
+      <w:r>
+        <w:t>@БНФ: /визуальные материалы участка/</w:t>
+      </w:r>
+    </w:p>
+    <w:p>
+      <w:r>
+        <w:t>@ИМЯ: Выбранный участок</w:t>
+      </w:r>
+    </w:p>
+    <w:p>
+      <w:r>
+        <w:t>@ТИП: дискретный поток</w:t>
+      </w:r>
+    </w:p>
+    <w:p>
+      <w:r>
+        <w:t>@БНФ: /идентификатор участка, выбранного для аренды/</w:t>
+      </w:r>
+    </w:p>
+    <w:p>
+      <w:r>
+        <w:t>@ИМЯ: Заявка на аренду</w:t>
+      </w:r>
+    </w:p>
+    <w:p>
+      <w:r>
+        <w:t>@ТИП: групповой поток</w:t>
+      </w:r>
+    </w:p>
+    <w:p>
+      <w:r>
+        <w:t>@</w:t>
+      </w:r>
+      <w:proofErr w:type="gramStart"/>
+      <w:r>
+        <w:t>БНФ:  ВЫБРАННЫЙ</w:t>
+      </w:r>
+      <w:proofErr w:type="gramEnd"/>
+      <w:r>
+        <w:t xml:space="preserve"> УЧАСТОК + СРОК АРЕНДЫ</w:t>
+      </w:r>
+    </w:p>
+    <w:p>
+      <w:r>
+        <w:lastRenderedPageBreak/>
+        <w:t>@ИМЯ: Договор аренды</w:t>
+      </w:r>
+    </w:p>
+    <w:p>
+      <w:r>
+        <w:t>@ТИП: групповой поток</w:t>
+      </w:r>
+    </w:p>
+    <w:p>
+      <w:r>
+        <w:t>@БНФ: УСЛОВИЯ АРЕНДЫ + ДАННЫЕ СТОРОН + ПОДПИСИ</w:t>
+      </w:r>
+    </w:p>
+    <w:p>
+      <w:r>
+        <w:t>@ИМЯ: Условия аренды</w:t>
+      </w:r>
+    </w:p>
+    <w:p>
+      <w:r>
+        <w:t>@ТИП: групповой поток</w:t>
+      </w:r>
+    </w:p>
+    <w:p>
+      <w:r>
+        <w:t>@БНФ: СРОК АРЕНДЫ + ТИП ОПЛАТЫ + РАЗМЕР ПРЕДОПЛАТЫ + УСЛОВИЯ РАСТОРЖЕНИЯ</w:t>
+      </w:r>
+    </w:p>
+    <w:p>
+      <w:r>
+        <w:t>@ИМЯ: Акт приема-передачи</w:t>
+      </w:r>
+    </w:p>
+    <w:p>
+      <w:r>
+        <w:t>@ТИП: дискретный поток</w:t>
+      </w:r>
+    </w:p>
+    <w:p>
+      <w:r>
+        <w:t>@БНФ: /документ, подтверждающий передачу участка арендатору/</w:t>
+      </w:r>
+    </w:p>
+    <w:p>
+      <w:r>
+        <w:t>@ИМЯ: Оплата</w:t>
+      </w:r>
+    </w:p>
+    <w:p>
+      <w:r>
+        <w:t>@ТИП: дискретный поток</w:t>
+      </w:r>
+    </w:p>
+    <w:p>
+      <w:r>
+        <w:t>@БНФ: /финансовая транзакция за аренду участка/</w:t>
+      </w:r>
+    </w:p>
+    <w:p>
+      <w:r>
+        <w:t>@ИМЯ: Инструктаж по участку</w:t>
+      </w:r>
+    </w:p>
+    <w:p>
+      <w:r>
+        <w:t>@ТИП: дискретный поток</w:t>
+      </w:r>
+    </w:p>
+    <w:p>
+      <w:r>
+        <w:t>@БНФ: /устные или письменные указания по использованию участка/</w:t>
+      </w:r>
+    </w:p>
+    <w:p>
+      <w:r>
+        <w:t xml:space="preserve">@ИМЯ: </w:t>
+      </w:r>
+      <w:r>
+        <w:t>Передача к</w:t>
+      </w:r>
+      <w:r>
+        <w:t>люч</w:t>
+      </w:r>
+      <w:r>
+        <w:t>а</w:t>
+      </w:r>
+      <w:r>
+        <w:t xml:space="preserve"> от участка</w:t>
+      </w:r>
+    </w:p>
+    <w:p>
+      <w:r>
+        <w:t>@ТИП: дискретный поток</w:t>
+      </w:r>
+    </w:p>
+    <w:p>
+      <w:r>
+        <w:t>@БНФ: /</w:t>
+      </w:r>
+      <w:r>
+        <w:t xml:space="preserve">Передача </w:t>
+      </w:r>
+      <w:r>
+        <w:t>физическ</w:t>
+      </w:r>
+      <w:r>
+        <w:t>ого</w:t>
+      </w:r>
+      <w:r>
+        <w:t xml:space="preserve"> ключ</w:t>
+      </w:r>
+      <w:r>
+        <w:t>а</w:t>
+      </w:r>
+      <w:r>
+        <w:t>/</w:t>
+      </w:r>
+    </w:p>
+    <w:p/>
+    <w:p>
       <w:pPr>
         <w:rPr>
           <w:lang w:val="en-US"/>
         </w:rPr>
       </w:pPr>
-    </w:p>
+      <w:r>
+        <w:t>Спецификация ключевых процессов.</w:t>
+      </w:r>
+    </w:p>
+    <w:p>
+      <w:pPr>
+        <w:rPr>
+          <w:lang w:val="en-US"/>
+        </w:rPr>
+      </w:pPr>
+    </w:p>
+    <w:p>
+      <w:r>
+        <w:t>@ВХОД: Запрос на аренду (инициирующее событие)</w:t>
+      </w:r>
+    </w:p>
+    <w:p>
+      <w:r>
+        <w:t>@ВЫХОД: Прайс лист</w:t>
+      </w:r>
+    </w:p>
+    <w:p>
+      <w:r>
+        <w:t>@СПЕЦПРОЦ 1.1 Получить прайс-лист</w:t>
+      </w:r>
+    </w:p>
+    <w:p>
+      <w:r>
+        <w:t>ВЫПОЛНИТЬ запросить ПРАЙС ЛИС</w:t>
+      </w:r>
+      <w:r>
+        <w:t>Т</w:t>
+      </w:r>
+      <w:r>
+        <w:t xml:space="preserve">  </w:t>
+      </w:r>
+    </w:p>
+    <w:p>
+      <w:r>
+        <w:t xml:space="preserve">ЕСЛИ ПРАЙС ЛИСТ получен ТО  </w:t>
+      </w:r>
+    </w:p>
+    <w:p>
+      <w:r>
+        <w:t xml:space="preserve">   ВЫПОЛНИТЬ </w:t>
+      </w:r>
+      <w:r>
+        <w:t>просмотреть прайс лист</w:t>
+      </w:r>
+      <w:r>
+        <w:t xml:space="preserve">  </w:t>
+      </w:r>
+    </w:p>
+    <w:p>
+      <w:r>
+        <w:t xml:space="preserve">ИНАЧЕ  </w:t>
+      </w:r>
+    </w:p>
+    <w:p>
+      <w:r>
+        <w:t xml:space="preserve">   ВЫПОЛНИТЬ </w:t>
+      </w:r>
+      <w:r>
+        <w:t>пожаловаться</w:t>
+      </w:r>
+      <w:r>
+        <w:t xml:space="preserve">  </w:t>
+      </w:r>
+    </w:p>
+    <w:p>
+      <w:pPr>
+        <w:rPr>
+          <w:lang w:val="en-US"/>
+        </w:rPr>
+      </w:pPr>
+      <w:r>
+        <w:rPr>
+          <w:lang w:val="en-US"/>
+        </w:rPr>
+        <w:t xml:space="preserve">КОНЕЦЕСЛИ  </w:t>
+      </w:r>
+    </w:p>
+    <w:p>
+      <w:pPr>
+        <w:rPr>
+          <w:lang w:val="en-US"/>
+        </w:rPr>
+      </w:pPr>
+      <w:r>
+        <w:rPr>
+          <w:lang w:val="en-US"/>
+        </w:rPr>
+        <w:t>@КОНЕЦ СПЕЦПРОЦ</w:t>
+      </w:r>
+    </w:p>
+    <w:p>
+      <w:pPr>
+        <w:rPr>
+          <w:lang w:val="en-US"/>
+        </w:rPr>
+      </w:pPr>
+    </w:p>
+    <w:p>
+      <w:pPr>
+        <w:rPr>
+          <w:lang w:val="en-US"/>
+        </w:rPr>
+      </w:pPr>
+    </w:p>
+    <w:p>
+      <w:r>
+        <w:t>@ВХОД: Запрос на визуализацию участка</w:t>
+      </w:r>
+    </w:p>
+    <w:p>
+      <w:r>
+        <w:t>@ВЫХОД: Фото и видео участка</w:t>
+      </w:r>
+    </w:p>
+    <w:p>
+      <w:r>
+        <w:rPr>
+          <w:lang w:val="en-US"/>
+        </w:rPr>
+        <w:t xml:space="preserve">@СПЕЦПРОЦ 1.2 </w:t>
+      </w:r>
+      <w:proofErr w:type="spellStart"/>
+      <w:r>
+        <w:rPr>
+          <w:lang w:val="en-US"/>
+        </w:rPr>
+        <w:t>Получить</w:t>
+      </w:r>
+      <w:proofErr w:type="spellEnd"/>
+      <w:r>
+        <w:rPr>
+          <w:lang w:val="en-US"/>
+        </w:rPr>
+        <w:t xml:space="preserve"> </w:t>
+      </w:r>
+      <w:proofErr w:type="spellStart"/>
+      <w:r>
+        <w:rPr>
+          <w:lang w:val="en-US"/>
+        </w:rPr>
+        <w:t>медиаматериалы</w:t>
+      </w:r>
+      <w:proofErr w:type="spellEnd"/>
+      <w:r>
+        <w:t>э</w:t>
+      </w:r>
+    </w:p>
+    <w:p>
+      <w:r>
+        <w:t xml:space="preserve">ВЫПОЛНИТЬ запросить ФОТО И ВИДЕО </w:t>
+      </w:r>
+      <w:r>
+        <w:t>понравившегося участка</w:t>
+      </w:r>
+      <w:r>
+        <w:t xml:space="preserve">  </w:t>
+      </w:r>
+    </w:p>
+    <w:p>
+      <w:r>
+        <w:t>ЕСЛИ файлы</w:t>
+      </w:r>
+      <w:r>
+        <w:t xml:space="preserve"> получены</w:t>
+      </w:r>
+      <w:r>
+        <w:t xml:space="preserve"> ТО  </w:t>
+      </w:r>
+    </w:p>
+    <w:p>
+      <w:r>
+        <w:t xml:space="preserve">   ВЫПОЛНИТЬ </w:t>
+      </w:r>
+      <w:r>
+        <w:t>просмотреть</w:t>
+      </w:r>
+      <w:r>
+        <w:t xml:space="preserve"> </w:t>
+      </w:r>
+      <w:proofErr w:type="spellStart"/>
+      <w:r>
+        <w:t>медиаматериалы</w:t>
+      </w:r>
+      <w:proofErr w:type="spellEnd"/>
+      <w:r>
+        <w:t xml:space="preserve"> участка  </w:t>
+      </w:r>
+    </w:p>
+    <w:p>
+      <w:r>
+        <w:t xml:space="preserve">ИНАЧЕ  </w:t>
+      </w:r>
+    </w:p>
+    <w:p>
+      <w:r>
+        <w:t xml:space="preserve">   ВЫПОЛНИТЬ повторить запрос </w:t>
+      </w:r>
+    </w:p>
+    <w:p>
+      <w:r>
+        <w:t xml:space="preserve">КОНЕЦЕСЛИ  </w:t>
+      </w:r>
+    </w:p>
+    <w:p>
+      <w:r>
+        <w:t>@КОНЕЦ СПЕЦПРОЦ</w:t>
+      </w:r>
+    </w:p>
+    <w:p/>
+    <w:p>
+      <w:r>
+        <w:t>@ВХОД: Прайс лист, Фото и видео участка</w:t>
+      </w:r>
+    </w:p>
+    <w:p>
+      <w:r>
+        <w:t>@ВЫХОД: Выбранный участок</w:t>
+      </w:r>
+    </w:p>
+    <w:p>
+      <w:r>
+        <w:t>@СПЕЦПРОЦ 1.3 Выбор участка</w:t>
+      </w:r>
+    </w:p>
+    <w:p>
+      <w:r>
+        <w:t xml:space="preserve">ВЫПОЛНИТЬ предоставить клиенту ПРАЙС ЛИСТ и ФОТО/ВИДЕО  </w:t>
+      </w:r>
+    </w:p>
+    <w:p>
+      <w:r>
+        <w:t xml:space="preserve">ПОКА клиент не подтвердит выбор УЧАСТКА  </w:t>
+      </w:r>
+    </w:p>
+    <w:p>
+      <w:r>
+        <w:t xml:space="preserve">   ВЫПОЛНИТЬ консультировать по параметрам участков  </w:t>
+      </w:r>
+    </w:p>
+    <w:p>
+      <w:r>
+        <w:t xml:space="preserve">КОНЕЦПОКА  </w:t>
+      </w:r>
+    </w:p>
+    <w:p>
+      <w:r>
+        <w:t xml:space="preserve">ВЫПОЛНИТЬ зафиксировать ВЫБРАННЫЙ УЧАСТОК </w:t>
+      </w:r>
+    </w:p>
+    <w:p>
+      <w:r>
+        <w:t>@КОНЕЦ СПЕЦПРОЦ</w:t>
+      </w:r>
+    </w:p>
+    <w:p/>
+    <w:p>
+      <w:r>
+        <w:t>@ВХОД: Выбранный участок, Данные арендатора</w:t>
+      </w:r>
+    </w:p>
+    <w:p>
+      <w:r>
+        <w:t>@ВЫХОД: Заявка на аренду</w:t>
+      </w:r>
+    </w:p>
+    <w:p>
+      <w:r>
+        <w:t>@СПЕЦПРОЦ 1.4 Создание заявки</w:t>
+      </w:r>
+    </w:p>
+    <w:p>
+      <w:r>
+        <w:t xml:space="preserve">ВЫПОЛНИТЬ внести ДАННЫЕ АРЕНДАТОРА в форму  </w:t>
+      </w:r>
+    </w:p>
+    <w:p>
+      <w:r>
+        <w:t xml:space="preserve">ВЫПОЛНИТЬ добавить ВЫБРАННЫЙ УЧАСТОК в заявку  </w:t>
+      </w:r>
+    </w:p>
+    <w:p>
+      <w:r>
+        <w:t xml:space="preserve">ЕСЛИ все обязательные поля заполнены ТО  </w:t>
+      </w:r>
+    </w:p>
+    <w:p>
+      <w:r>
+        <w:t xml:space="preserve">   ВЫПОЛНИТЬ сохранить ЗАЯВКУ НА АРЕНДУ  </w:t>
+      </w:r>
+    </w:p>
+    <w:p>
+      <w:r>
+        <w:t xml:space="preserve">ИНАЧЕ  </w:t>
+      </w:r>
+    </w:p>
+    <w:p>
+      <w:r>
+        <w:t xml:space="preserve">   ВЫПОЛНИТЬ запросить недостающие данные  </w:t>
+      </w:r>
+    </w:p>
+    <w:p>
+      <w:r>
+        <w:t xml:space="preserve">КОНЕЦЕСЛИ  </w:t>
+      </w:r>
+    </w:p>
+    <w:p>
+      <w:r>
+        <w:lastRenderedPageBreak/>
+        <w:t>@КОНЕЦ СПЕЦПРОЦ</w:t>
+      </w:r>
+    </w:p>
+    <w:p/>
+    <w:p>
+      <w:r>
+        <w:t>@ВХОД: Заявка на аренду</w:t>
+      </w:r>
+    </w:p>
+    <w:p>
+      <w:r>
+        <w:t>@ВЫХОД: Договор аренды</w:t>
+      </w:r>
+    </w:p>
+    <w:p>
+      <w:r>
+        <w:t>@СПЕЦПРОЦ 1.5 Подписание договора</w:t>
+      </w:r>
+    </w:p>
+    <w:p>
+      <w:r>
+        <w:t xml:space="preserve">ВЫПОЛНИТЬ сгенерировать ДОГОВОР АРЕНДЫ на основе ЗАЯВКИ  </w:t>
+      </w:r>
+    </w:p>
+    <w:p>
+      <w:r>
+        <w:t xml:space="preserve">ЕСЛИ клиент согласен с условиями ТО  </w:t>
+      </w:r>
+    </w:p>
+    <w:p>
+      <w:r>
+        <w:t xml:space="preserve">   ВЫПОЛНИТЬ подписать ДОГОВОР  </w:t>
+      </w:r>
+    </w:p>
+    <w:p>
+      <w:r>
+        <w:t xml:space="preserve">ИНАЧЕ  </w:t>
+      </w:r>
+    </w:p>
+    <w:p>
+      <w:r>
+        <w:t xml:space="preserve">   ВЫПОЛНИТЬ скорректировать условия и повторить процесс  </w:t>
+      </w:r>
+    </w:p>
+    <w:p>
+      <w:r>
+        <w:t xml:space="preserve">КОНЕЦЕСЛИ  </w:t>
+      </w:r>
+    </w:p>
+    <w:p>
+      <w:r>
+        <w:t>@КОНЕЦ СПЕЦПРОЦ</w:t>
+      </w:r>
+    </w:p>
+    <w:p/>
+    <w:p>
+      <w:r>
+        <w:t>@ВХОД: Договор аренды, Реквизиты оплаты</w:t>
+      </w:r>
+    </w:p>
+    <w:p>
+      <w:r>
+        <w:t>@ВЫХОД: Оплата (подтверждение платежа)</w:t>
+      </w:r>
+    </w:p>
+    <w:p>
+      <w:r>
+        <w:t>@СПЕЦПРОЦ 1.6 Проведение оплаты</w:t>
+      </w:r>
+    </w:p>
+    <w:p>
+      <w:r>
+        <w:t xml:space="preserve">ВЫПОЛНИТЬ сформировать счет на основе ДОГОВОРА АРЕНДЫ  </w:t>
+      </w:r>
+    </w:p>
+    <w:p>
+      <w:r>
+        <w:t xml:space="preserve">ВЫПОЛНИТЬ предоставить реквизиты для банковского перевода  </w:t>
+      </w:r>
+    </w:p>
+    <w:p>
+      <w:r>
+        <w:t xml:space="preserve">ВЫПОЛНИТЬ сохранить подтверждение ОПЛАТЫ </w:t>
+      </w:r>
+    </w:p>
+    <w:p>
+      <w:r>
+        <w:t>@КОНЕЦ СПЕЦПРОЦ</w:t>
+      </w:r>
+    </w:p>
+    <w:p/>
+    <w:p>
+      <w:r>
+        <w:t>@ВХОД: Подписанный договор, Оплата</w:t>
+      </w:r>
+    </w:p>
+    <w:p>
+      <w:r>
+        <w:t xml:space="preserve">@ВЫХОД: Инструктаж по участку </w:t>
+      </w:r>
+    </w:p>
+    <w:p>
+      <w:r>
+        <w:t>@СПЕЦПРОЦ 1.7 Проведение инструктажа</w:t>
+      </w:r>
+    </w:p>
+    <w:p>
+      <w:r>
+        <w:t xml:space="preserve">ЕСЛИ клиент на месте ТО  </w:t>
+      </w:r>
+    </w:p>
+    <w:p>
+      <w:r>
+        <w:t xml:space="preserve">   ВЫПОЛНИТЬ провести инструктаж  </w:t>
+      </w:r>
+    </w:p>
+    <w:p>
+      <w:pPr>
+        <w:rPr>
+          <w:lang w:val="en-US"/>
+        </w:rPr>
+      </w:pPr>
+      <w:r>
+        <w:rPr>
+          <w:lang w:val="en-US"/>
+        </w:rPr>
+        <w:t>@КОНЕЦ СПЕЦПРОЦ</w:t>
+      </w:r>
+    </w:p>
+    <w:p>
+      <w:pPr>
+        <w:rPr>
+          <w:lang w:val="en-US"/>
+        </w:rPr>
+      </w:pPr>
+    </w:p>
+    <w:p>
+      <w:r>
+        <w:t>@ВХОД: Акт приема-передачи, Подтверждение инструктажа</w:t>
+      </w:r>
+    </w:p>
+    <w:p>
+      <w:r>
+        <w:t>@ВЫХОД: Ключи от участка</w:t>
+      </w:r>
+    </w:p>
+    <w:p>
+      <w:r>
+        <w:t>@СПЕЦПРОЦ 1.8 Передача ключей</w:t>
+      </w:r>
+    </w:p>
+    <w:p>
+      <w:r>
+        <w:t xml:space="preserve">   ВЫПОЛНИТЬ вручить КЛЮЧИ  </w:t>
+      </w:r>
+    </w:p>
+    <w:p>
+      <w:r>
+        <w:lastRenderedPageBreak/>
+        <w:t xml:space="preserve"> </w:t>
+      </w:r>
+      <w:r>
+        <w:t>@КОНЕЦ СПЕЦПРОЦ</w:t>
+      </w:r>
+      <w:r>
+        <w:t xml:space="preserve"> </w:t>
+      </w:r>
+    </w:p>
+    <w:p/>
+    <w:p/>
     <w:sectPr>
       <w:pgSz w:w="11906" w:h="16838"/>
       <w:pgMar w:top="1134" w:right="850" w:bottom="1134" w:left="1701" w:header="708" w:footer="708" w:gutter="0"/>
@@ -1990,7 +2694,6 @@
   <w:style w:type="character" w:default="1" w:styleId="a0">
     <w:name w:val="Default Paragraph Font"/>
     <w:uiPriority w:val="1"/>
-    <w:semiHidden/>
     <w:unhideWhenUsed/>
   </w:style>
   <w:style w:type="table" w:default="1" w:styleId="a1">

--- a/Трпо/2р.docx
+++ b/Трпо/2р.docx
@@ -323,14 +323,7 @@
       </w:pPr>
       <w:r>
         <w:tab/>
-      </w:r>
-      <w:proofErr w:type="spellStart"/>
-      <w:r>
-        <w:t>Ржавин</w:t>
-      </w:r>
-      <w:proofErr w:type="spellEnd"/>
-      <w:r>
-        <w:t xml:space="preserve"> Вячеслав Валентинович</w:t>
+        <w:t>Ржавин Вячеслав Валентинович</w:t>
       </w:r>
     </w:p>
     <w:p>
@@ -1659,15 +1652,7 @@
     </w:p>
     <w:p>
       <w:r>
-        <w:t>@</w:t>
-      </w:r>
-      <w:proofErr w:type="gramStart"/>
-      <w:r>
-        <w:t>БНФ:  ВЫБРАННЫЙ</w:t>
-      </w:r>
-      <w:proofErr w:type="gramEnd"/>
-      <w:r>
-        <w:t xml:space="preserve"> УЧАСТОК + СРОК АРЕНДЫ</w:t>
+        <w:t>@БНФ:  ВЫБРАННЫЙ УЧАСТОК + СРОК АРЕНДЫ</w:t>
       </w:r>
     </w:p>
     <w:p>
@@ -1748,19 +1733,7 @@
     </w:p>
     <w:p>
       <w:r>
-        <w:t xml:space="preserve">@ИМЯ: </w:t>
-      </w:r>
-      <w:r>
-        <w:t>Передача к</w:t>
-      </w:r>
-      <w:r>
-        <w:t>люч</w:t>
-      </w:r>
-      <w:r>
-        <w:t>а</w:t>
-      </w:r>
-      <w:r>
-        <w:t xml:space="preserve"> от участка</w:t>
+        <w:t>@ИМЯ: Передача ключа от участка</w:t>
       </w:r>
     </w:p>
     <w:p>
@@ -1770,45 +1743,16 @@
     </w:p>
     <w:p>
       <w:r>
-        <w:t>@БНФ: /</w:t>
-      </w:r>
-      <w:r>
-        <w:t xml:space="preserve">Передача </w:t>
-      </w:r>
-      <w:r>
-        <w:t>физическ</w:t>
-      </w:r>
-      <w:r>
-        <w:t>ого</w:t>
-      </w:r>
-      <w:r>
-        <w:t xml:space="preserve"> ключ</w:t>
-      </w:r>
-      <w:r>
-        <w:t>а</w:t>
-      </w:r>
-      <w:r>
-        <w:t>/</w:t>
+        <w:t>@БНФ: /Передача физического ключа/</w:t>
       </w:r>
     </w:p>
     <w:p/>
     <w:p>
-      <w:pPr>
-        <w:rPr>
-          <w:lang w:val="en-US"/>
-        </w:rPr>
-      </w:pPr>
       <w:r>
         <w:t>Спецификация ключевых процессов.</w:t>
       </w:r>
     </w:p>
-    <w:p>
-      <w:pPr>
-        <w:rPr>
-          <w:lang w:val="en-US"/>
-        </w:rPr>
-      </w:pPr>
-    </w:p>
+    <w:p/>
     <w:p>
       <w:r>
         <w:t>@ВХОД: Запрос на аренду (инициирующее событие)</w:t>
@@ -1868,45 +1812,17 @@
       </w:r>
     </w:p>
     <w:p>
-      <w:pPr>
-        <w:rPr>
-          <w:lang w:val="en-US"/>
-        </w:rPr>
-      </w:pPr>
-      <w:r>
-        <w:rPr>
-          <w:lang w:val="en-US"/>
-        </w:rPr>
+      <w:r>
         <w:t xml:space="preserve">КОНЕЦЕСЛИ  </w:t>
       </w:r>
     </w:p>
     <w:p>
-      <w:pPr>
-        <w:rPr>
-          <w:lang w:val="en-US"/>
-        </w:rPr>
-      </w:pPr>
-      <w:r>
-        <w:rPr>
-          <w:lang w:val="en-US"/>
-        </w:rPr>
+      <w:r>
         <w:t>@КОНЕЦ СПЕЦПРОЦ</w:t>
       </w:r>
     </w:p>
-    <w:p>
-      <w:pPr>
-        <w:rPr>
-          <w:lang w:val="en-US"/>
-        </w:rPr>
-      </w:pPr>
-    </w:p>
-    <w:p>
-      <w:pPr>
-        <w:rPr>
-          <w:lang w:val="en-US"/>
-        </w:rPr>
-      </w:pPr>
-    </w:p>
+    <w:p/>
+    <w:p/>
     <w:p>
       <w:r>
         <w:t>@ВХОД: Запрос на визуализацию участка</w:t>
@@ -1919,76 +1835,25 @@
     </w:p>
     <w:p>
       <w:r>
-        <w:rPr>
-          <w:lang w:val="en-US"/>
-        </w:rPr>
-        <w:t xml:space="preserve">@СПЕЦПРОЦ 1.2 </w:t>
-      </w:r>
-      <w:proofErr w:type="spellStart"/>
-      <w:r>
-        <w:rPr>
-          <w:lang w:val="en-US"/>
-        </w:rPr>
-        <w:t>Получить</w:t>
-      </w:r>
-      <w:proofErr w:type="spellEnd"/>
-      <w:r>
-        <w:rPr>
-          <w:lang w:val="en-US"/>
-        </w:rPr>
-        <w:t xml:space="preserve"> </w:t>
-      </w:r>
-      <w:proofErr w:type="spellStart"/>
-      <w:r>
-        <w:rPr>
-          <w:lang w:val="en-US"/>
-        </w:rPr>
-        <w:t>медиаматериалы</w:t>
-      </w:r>
-      <w:proofErr w:type="spellEnd"/>
+        <w:t>@СПЕЦПРОЦ 1.2 Получить медиаматериалы</w:t>
+      </w:r>
       <w:r>
         <w:t>э</w:t>
       </w:r>
     </w:p>
     <w:p>
       <w:r>
-        <w:t xml:space="preserve">ВЫПОЛНИТЬ запросить ФОТО И ВИДЕО </w:t>
-      </w:r>
-      <w:r>
-        <w:t>понравившегося участка</w:t>
-      </w:r>
-      <w:r>
-        <w:t xml:space="preserve">  </w:t>
-      </w:r>
-    </w:p>
-    <w:p>
-      <w:r>
-        <w:t>ЕСЛИ файлы</w:t>
-      </w:r>
-      <w:r>
-        <w:t xml:space="preserve"> получены</w:t>
-      </w:r>
-      <w:r>
-        <w:t xml:space="preserve"> ТО  </w:t>
-      </w:r>
-    </w:p>
-    <w:p>
-      <w:r>
-        <w:t xml:space="preserve">   ВЫПОЛНИТЬ </w:t>
-      </w:r>
-      <w:r>
-        <w:t>просмотреть</w:t>
-      </w:r>
-      <w:r>
-        <w:t xml:space="preserve"> </w:t>
-      </w:r>
-      <w:proofErr w:type="spellStart"/>
-      <w:r>
-        <w:t>медиаматериалы</w:t>
-      </w:r>
-      <w:proofErr w:type="spellEnd"/>
-      <w:r>
-        <w:t xml:space="preserve"> участка  </w:t>
+        <w:t xml:space="preserve">ВЫПОЛНИТЬ запросить ФОТО И ВИДЕО понравившегося участка  </w:t>
+      </w:r>
+    </w:p>
+    <w:p>
+      <w:r>
+        <w:t xml:space="preserve">ЕСЛИ файлы получены ТО  </w:t>
+      </w:r>
+    </w:p>
+    <w:p>
+      <w:r>
+        <w:t xml:space="preserve">   ВЫПОЛНИТЬ просмотреть медиаматериалы участка  </w:t>
       </w:r>
     </w:p>
     <w:p>
@@ -2228,25 +2093,11 @@
       </w:r>
     </w:p>
     <w:p>
-      <w:pPr>
-        <w:rPr>
-          <w:lang w:val="en-US"/>
-        </w:rPr>
-      </w:pPr>
-      <w:r>
-        <w:rPr>
-          <w:lang w:val="en-US"/>
-        </w:rPr>
+      <w:r>
         <w:t>@КОНЕЦ СПЕЦПРОЦ</w:t>
       </w:r>
     </w:p>
-    <w:p>
-      <w:pPr>
-        <w:rPr>
-          <w:lang w:val="en-US"/>
-        </w:rPr>
-      </w:pPr>
-    </w:p>
+    <w:p/>
     <w:p>
       <w:r>
         <w:t>@ВХОД: Акт приема-передачи, Подтверждение инструктажа</w:t>
@@ -2280,7 +2131,45 @@
       </w:r>
     </w:p>
     <w:p/>
-    <w:p/>
+    <w:p>
+      <w:r>
+        <w:drawing>
+          <wp:inline distT="0" distB="0" distL="0" distR="0" wp14:anchorId="00496F2F" wp14:editId="1C3AFF6B">
+            <wp:extent cx="4801016" cy="2110923"/>
+            <wp:effectExtent l="0" t="0" r="0" b="3810"/>
+            <wp:docPr id="2" name="Рисунок 2"/>
+            <wp:cNvGraphicFramePr>
+              <a:graphicFrameLocks xmlns:a="http://schemas.openxmlformats.org/drawingml/2006/main" noChangeAspect="1"/>
+            </wp:cNvGraphicFramePr>
+            <a:graphic xmlns:a="http://schemas.openxmlformats.org/drawingml/2006/main">
+              <a:graphicData uri="http://schemas.openxmlformats.org/drawingml/2006/picture">
+                <pic:pic xmlns:pic="http://schemas.openxmlformats.org/drawingml/2006/picture">
+                  <pic:nvPicPr>
+                    <pic:cNvPr id="1" name=""/>
+                    <pic:cNvPicPr/>
+                  </pic:nvPicPr>
+                  <pic:blipFill>
+                    <a:blip r:embed="rId12"/>
+                    <a:stretch>
+                      <a:fillRect/>
+                    </a:stretch>
+                  </pic:blipFill>
+                  <pic:spPr>
+                    <a:xfrm>
+                      <a:off x="0" y="0"/>
+                      <a:ext cx="4801016" cy="2110923"/>
+                    </a:xfrm>
+                    <a:prstGeom prst="rect">
+                      <a:avLst/>
+                    </a:prstGeom>
+                  </pic:spPr>
+                </pic:pic>
+              </a:graphicData>
+            </a:graphic>
+          </wp:inline>
+        </w:drawing>
+      </w:r>
+    </w:p>
     <w:sectPr>
       <w:pgSz w:w="11906" w:h="16838"/>
       <w:pgMar w:top="1134" w:right="850" w:bottom="1134" w:left="1701" w:header="708" w:footer="708" w:gutter="0"/>
@@ -2694,6 +2583,7 @@
   <w:style w:type="character" w:default="1" w:styleId="a0">
     <w:name w:val="Default Paragraph Font"/>
     <w:uiPriority w:val="1"/>
+    <w:semiHidden/>
     <w:unhideWhenUsed/>
   </w:style>
   <w:style w:type="table" w:default="1" w:styleId="a1">
